--- a/lalalala.docx
+++ b/lalalala.docx
@@ -7,397 +7,189 @@
         <w:spacing w:after="0"/>
         <w:ind w:firstLine="709"/>
         <w:jc w:val="both"/>
-        <w:rPr>
-          <w:lang w:val="en-US"/>
-        </w:rPr>
-      </w:pPr>
-      <w:r>
-        <w:rPr>
-          <w:lang w:val="en-US"/>
-        </w:rPr>
-        <w:t>I knew all along</w:t>
-      </w:r>
-    </w:p>
-    <w:p>
-      <w:pPr>
-        <w:spacing w:after="0"/>
-        <w:ind w:firstLine="709"/>
-        <w:jc w:val="both"/>
-        <w:rPr>
-          <w:lang w:val="en-US"/>
-        </w:rPr>
-      </w:pPr>
-      <w:r>
-        <w:rPr>
-          <w:lang w:val="en-US"/>
-        </w:rPr>
-        <w:t>That I was right at the start</w:t>
-      </w:r>
-    </w:p>
-    <w:p>
-      <w:pPr>
-        <w:spacing w:after="0"/>
-        <w:ind w:firstLine="709"/>
-        <w:jc w:val="both"/>
-        <w:rPr>
-          <w:lang w:val="en-US"/>
-        </w:rPr>
-      </w:pPr>
-      <w:r>
-        <w:rPr>
-          <w:lang w:val="en-US"/>
-        </w:rPr>
-        <w:t>About the seeds of the weeds</w:t>
-      </w:r>
-    </w:p>
-    <w:p>
-      <w:pPr>
-        <w:spacing w:after="0"/>
-        <w:ind w:firstLine="709"/>
-        <w:jc w:val="both"/>
-        <w:rPr>
-          <w:lang w:val="en-US"/>
-        </w:rPr>
-      </w:pPr>
-      <w:r>
-        <w:rPr>
-          <w:lang w:val="en-US"/>
-        </w:rPr>
-        <w:t>That grew in your heart</w:t>
-      </w:r>
-    </w:p>
-    <w:p>
-      <w:pPr>
-        <w:spacing w:after="0"/>
-        <w:ind w:firstLine="709"/>
-        <w:jc w:val="both"/>
-        <w:rPr>
-          <w:lang w:val="en-US"/>
-        </w:rPr>
-      </w:pPr>
-    </w:p>
-    <w:p>
-      <w:pPr>
-        <w:spacing w:after="0"/>
-        <w:ind w:firstLine="709"/>
-        <w:jc w:val="both"/>
-        <w:rPr>
-          <w:lang w:val="en-US"/>
-        </w:rPr>
-      </w:pPr>
+      </w:pPr>
+      <w:r>
+        <w:t>Тут у нас столпотворенье.</w:t>
+      </w:r>
+    </w:p>
+    <w:p>
+      <w:pPr>
+        <w:spacing w:after="0"/>
+        <w:ind w:firstLine="709"/>
+        <w:jc w:val="both"/>
+      </w:pPr>
+      <w:r>
+        <w:t xml:space="preserve">Это я </w:t>
+      </w:r>
       <w:proofErr w:type="spellStart"/>
       <w:r>
-        <w:rPr>
-          <w:lang w:val="en-US"/>
-        </w:rPr>
-        <w:t>Self satisfaction</w:t>
+        <w:t>столпотворю</w:t>
       </w:r>
       <w:proofErr w:type="spellEnd"/>
       <w:r>
-        <w:rPr>
-          <w:lang w:val="en-US"/>
-        </w:rPr>
-        <w:t xml:space="preserve"> for the factions</w:t>
-      </w:r>
-    </w:p>
-    <w:p>
-      <w:pPr>
-        <w:spacing w:after="0"/>
-        <w:ind w:firstLine="709"/>
-        <w:jc w:val="both"/>
-        <w:rPr>
-          <w:lang w:val="en-US"/>
-        </w:rPr>
-      </w:pPr>
-      <w:r>
-        <w:rPr>
-          <w:lang w:val="en-US"/>
-        </w:rPr>
-        <w:t>Who formed to tear us apart</w:t>
-      </w:r>
-    </w:p>
-    <w:p>
-      <w:pPr>
-        <w:spacing w:after="0"/>
-        <w:ind w:firstLine="709"/>
-        <w:jc w:val="both"/>
-        <w:rPr>
-          <w:lang w:val="en-US"/>
-        </w:rPr>
-      </w:pPr>
-      <w:proofErr w:type="gramStart"/>
-      <w:r>
-        <w:rPr>
-          <w:lang w:val="en-US"/>
-        </w:rPr>
-        <w:t>Oh</w:t>
-      </w:r>
-      <w:proofErr w:type="gramEnd"/>
-      <w:r>
-        <w:rPr>
-          <w:lang w:val="en-US"/>
-        </w:rPr>
-        <w:t xml:space="preserve"> I gave you the </w:t>
-      </w:r>
-      <w:proofErr w:type="spellStart"/>
-      <w:r>
-        <w:rPr>
-          <w:lang w:val="en-US"/>
-        </w:rPr>
-        <w:t>midas</w:t>
-      </w:r>
-      <w:proofErr w:type="spellEnd"/>
-      <w:r>
-        <w:rPr>
-          <w:lang w:val="en-US"/>
-        </w:rPr>
-        <w:t xml:space="preserve"> touch</w:t>
-      </w:r>
-    </w:p>
-    <w:p>
-      <w:pPr>
-        <w:spacing w:after="0"/>
-        <w:ind w:firstLine="709"/>
-        <w:jc w:val="both"/>
-        <w:rPr>
-          <w:lang w:val="en-US"/>
-        </w:rPr>
-      </w:pPr>
-      <w:r>
-        <w:rPr>
-          <w:lang w:val="en-US"/>
-        </w:rPr>
-        <w:t>As you turned round to scratch out my heart</w:t>
-      </w:r>
-    </w:p>
-    <w:p>
-      <w:pPr>
-        <w:spacing w:after="0"/>
-        <w:ind w:firstLine="709"/>
-        <w:jc w:val="both"/>
-        <w:rPr>
-          <w:lang w:val="en-US"/>
-        </w:rPr>
-      </w:pPr>
-    </w:p>
-    <w:p>
-      <w:pPr>
-        <w:spacing w:after="0"/>
-        <w:ind w:firstLine="709"/>
-        <w:jc w:val="both"/>
-        <w:rPr>
-          <w:lang w:val="en-US"/>
-        </w:rPr>
-      </w:pPr>
-      <w:proofErr w:type="gramStart"/>
-      <w:r>
-        <w:rPr>
-          <w:lang w:val="en-US"/>
-        </w:rPr>
-        <w:t>Oh</w:t>
-      </w:r>
-      <w:proofErr w:type="gramEnd"/>
-      <w:r>
-        <w:rPr>
-          <w:lang w:val="en-US"/>
-        </w:rPr>
-        <w:t xml:space="preserve"> what did you expect?</w:t>
-      </w:r>
-    </w:p>
-    <w:p>
-      <w:pPr>
-        <w:spacing w:after="0"/>
-        <w:ind w:firstLine="709"/>
-        <w:jc w:val="both"/>
-        <w:rPr>
-          <w:lang w:val="en-US"/>
-        </w:rPr>
-      </w:pPr>
-      <w:proofErr w:type="gramStart"/>
-      <w:r>
-        <w:rPr>
-          <w:lang w:val="en-US"/>
-        </w:rPr>
-        <w:t>Oh</w:t>
-      </w:r>
-      <w:proofErr w:type="gramEnd"/>
-      <w:r>
-        <w:rPr>
-          <w:lang w:val="en-US"/>
-        </w:rPr>
-        <w:t xml:space="preserve"> tell me what did you expect?</w:t>
-      </w:r>
-    </w:p>
-    <w:p>
-      <w:pPr>
-        <w:spacing w:after="0"/>
-        <w:ind w:firstLine="709"/>
-        <w:jc w:val="both"/>
-        <w:rPr>
-          <w:lang w:val="en-US"/>
-        </w:rPr>
-      </w:pPr>
-      <w:r>
-        <w:rPr>
-          <w:lang w:val="en-US"/>
-        </w:rPr>
-        <w:t>To lay it on my head?</w:t>
-      </w:r>
-    </w:p>
-    <w:p>
-      <w:pPr>
-        <w:spacing w:after="0"/>
-        <w:ind w:firstLine="709"/>
-        <w:jc w:val="both"/>
-        <w:rPr>
-          <w:lang w:val="en-US"/>
-        </w:rPr>
-      </w:pPr>
-      <w:proofErr w:type="gramStart"/>
-      <w:r>
-        <w:rPr>
-          <w:lang w:val="en-US"/>
-        </w:rPr>
-        <w:t>So</w:t>
-      </w:r>
-      <w:proofErr w:type="gramEnd"/>
-      <w:r>
-        <w:rPr>
-          <w:lang w:val="en-US"/>
-        </w:rPr>
-        <w:t xml:space="preserve"> is it all upon my head?</w:t>
-      </w:r>
-    </w:p>
-    <w:p>
-      <w:pPr>
-        <w:spacing w:after="0"/>
-        <w:ind w:firstLine="709"/>
-        <w:jc w:val="both"/>
-        <w:rPr>
-          <w:lang w:val="en-US"/>
-        </w:rPr>
-      </w:pPr>
-    </w:p>
-    <w:p>
-      <w:pPr>
-        <w:spacing w:after="0"/>
-        <w:ind w:firstLine="709"/>
-        <w:jc w:val="both"/>
-        <w:rPr>
-          <w:lang w:val="en-US"/>
-        </w:rPr>
-      </w:pPr>
-      <w:r>
-        <w:rPr>
-          <w:lang w:val="en-US"/>
-        </w:rPr>
-        <w:t>Bang bang you're dead!</w:t>
-      </w:r>
-    </w:p>
-    <w:p>
-      <w:pPr>
-        <w:spacing w:after="0"/>
-        <w:ind w:firstLine="709"/>
-        <w:jc w:val="both"/>
-        <w:rPr>
-          <w:lang w:val="en-US"/>
-        </w:rPr>
-      </w:pPr>
-      <w:proofErr w:type="gramStart"/>
-      <w:r>
-        <w:rPr>
-          <w:lang w:val="en-US"/>
-        </w:rPr>
-        <w:t>Oh</w:t>
-      </w:r>
-      <w:proofErr w:type="gramEnd"/>
-      <w:r>
-        <w:rPr>
-          <w:lang w:val="en-US"/>
-        </w:rPr>
-        <w:t xml:space="preserve"> I'm so easily lead</w:t>
-      </w:r>
-    </w:p>
-    <w:p>
-      <w:pPr>
-        <w:spacing w:after="0"/>
-        <w:ind w:firstLine="709"/>
-        <w:jc w:val="both"/>
-        <w:rPr>
-          <w:lang w:val="en-US"/>
-        </w:rPr>
-      </w:pPr>
-      <w:r>
-        <w:rPr>
-          <w:lang w:val="en-US"/>
-        </w:rPr>
-        <w:t>Bang, bang, you're de-e-ead!</w:t>
-      </w:r>
-    </w:p>
-    <w:p>
-      <w:pPr>
-        <w:spacing w:after="0"/>
-        <w:ind w:firstLine="709"/>
-        <w:jc w:val="both"/>
-        <w:rPr>
-          <w:lang w:val="en-US"/>
-        </w:rPr>
-      </w:pPr>
-      <w:r>
-        <w:rPr>
-          <w:lang w:val="en-US"/>
-        </w:rPr>
-        <w:t>Put all those rumours to bed</w:t>
-      </w:r>
-    </w:p>
-    <w:p>
-      <w:pPr>
-        <w:spacing w:after="0"/>
-        <w:ind w:firstLine="709"/>
-        <w:jc w:val="both"/>
-        <w:rPr>
-          <w:lang w:val="en-US"/>
-        </w:rPr>
-      </w:pPr>
-      <w:proofErr w:type="spellStart"/>
-      <w:r>
-        <w:t>Bang</w:t>
-      </w:r>
-      <w:proofErr w:type="spellEnd"/>
-      <w:r>
-        <w:t xml:space="preserve">, </w:t>
-      </w:r>
-      <w:proofErr w:type="spellStart"/>
-      <w:r>
-        <w:t>bang</w:t>
-      </w:r>
-      <w:proofErr w:type="spellEnd"/>
-      <w:r>
-        <w:t xml:space="preserve"> </w:t>
-      </w:r>
-      <w:proofErr w:type="spellStart"/>
-      <w:r>
-        <w:t>you're</w:t>
-      </w:r>
-      <w:proofErr w:type="spellEnd"/>
-      <w:r>
-        <w:t xml:space="preserve"> </w:t>
-      </w:r>
-      <w:proofErr w:type="spellStart"/>
-      <w:r>
-        <w:t>dead</w:t>
-      </w:r>
-      <w:proofErr w:type="spellEnd"/>
-    </w:p>
-    <w:p>
-      <w:pPr>
-        <w:spacing w:after="0"/>
-        <w:ind w:firstLine="709"/>
-        <w:jc w:val="both"/>
-        <w:rPr>
-          <w:lang w:val="en-US"/>
-        </w:rPr>
-      </w:pPr>
+        <w:t>.</w:t>
+      </w:r>
+    </w:p>
+    <w:p>
+      <w:pPr>
+        <w:spacing w:after="0"/>
+        <w:ind w:firstLine="709"/>
+        <w:jc w:val="both"/>
+      </w:pPr>
+      <w:r>
+        <w:t>Это варится варенье,</w:t>
+      </w:r>
+    </w:p>
+    <w:p>
+      <w:pPr>
+        <w:spacing w:after="0"/>
+        <w:ind w:firstLine="709"/>
+        <w:jc w:val="both"/>
+      </w:pPr>
+      <w:r>
+        <w:t>То есть я его варю.</w:t>
+      </w:r>
+    </w:p>
+    <w:p>
+      <w:pPr>
+        <w:spacing w:after="0"/>
+        <w:ind w:firstLine="709"/>
+        <w:jc w:val="both"/>
+      </w:pPr>
+    </w:p>
+    <w:p>
+      <w:pPr>
+        <w:spacing w:after="0"/>
+        <w:ind w:firstLine="709"/>
+        <w:jc w:val="both"/>
+      </w:pPr>
+      <w:r>
+        <w:t>Что на грядке уродится,</w:t>
+      </w:r>
+    </w:p>
+    <w:p>
+      <w:pPr>
+        <w:spacing w:after="0"/>
+        <w:ind w:firstLine="709"/>
+        <w:jc w:val="both"/>
+      </w:pPr>
+      <w:r>
+        <w:t>Что на дереве растёт —</w:t>
+      </w:r>
+    </w:p>
+    <w:p>
+      <w:pPr>
+        <w:spacing w:after="0"/>
+        <w:ind w:firstLine="709"/>
+        <w:jc w:val="both"/>
+      </w:pPr>
+      <w:r>
+        <w:t>Всё для дела пригодится</w:t>
+      </w:r>
+    </w:p>
+    <w:p>
+      <w:pPr>
+        <w:spacing w:after="0"/>
+        <w:ind w:firstLine="709"/>
+        <w:jc w:val="both"/>
+      </w:pPr>
+      <w:r>
+        <w:t>И в варенье попадёт.</w:t>
+      </w:r>
+    </w:p>
+    <w:p>
+      <w:pPr>
+        <w:spacing w:after="0"/>
+        <w:ind w:firstLine="709"/>
+        <w:jc w:val="both"/>
+      </w:pPr>
+    </w:p>
+    <w:p>
+      <w:pPr>
+        <w:spacing w:after="0"/>
+        <w:ind w:firstLine="709"/>
+        <w:jc w:val="both"/>
+      </w:pPr>
+      <w:r>
+        <w:t>Наберу-ка я кореньев,</w:t>
+      </w:r>
+    </w:p>
+    <w:p>
+      <w:pPr>
+        <w:spacing w:after="0"/>
+        <w:ind w:firstLine="709"/>
+        <w:jc w:val="both"/>
+      </w:pPr>
+      <w:r>
+        <w:t>Сыроежек натащу,</w:t>
+      </w:r>
+    </w:p>
+    <w:p>
+      <w:pPr>
+        <w:spacing w:after="0"/>
+        <w:ind w:firstLine="709"/>
+        <w:jc w:val="both"/>
+      </w:pPr>
+      <w:r>
+        <w:t>Даже шишечным вареньем</w:t>
+      </w:r>
+    </w:p>
+    <w:p>
+      <w:pPr>
+        <w:spacing w:after="0"/>
+        <w:ind w:firstLine="709"/>
+        <w:jc w:val="both"/>
+      </w:pPr>
+      <w:r>
+        <w:t>Я медведя угощу.</w:t>
+      </w:r>
+    </w:p>
+    <w:p>
+      <w:pPr>
+        <w:spacing w:after="0"/>
+        <w:ind w:firstLine="709"/>
+        <w:jc w:val="both"/>
+      </w:pPr>
+    </w:p>
+    <w:p>
+      <w:pPr>
+        <w:spacing w:after="0"/>
+        <w:ind w:firstLine="709"/>
+        <w:jc w:val="both"/>
+      </w:pPr>
+      <w:r>
+        <w:t>Ох, сегодня настроение</w:t>
+      </w:r>
+    </w:p>
+    <w:p>
+      <w:pPr>
+        <w:spacing w:after="0"/>
+        <w:ind w:firstLine="709"/>
+        <w:jc w:val="both"/>
+      </w:pPr>
+      <w:r>
+        <w:t>У меня варенное.</w:t>
+      </w:r>
+    </w:p>
+    <w:p>
+      <w:pPr>
+        <w:spacing w:after="0"/>
+        <w:ind w:firstLine="709"/>
+        <w:jc w:val="both"/>
+      </w:pPr>
+      <w:r>
+        <w:t>Ты варись, моё варенье</w:t>
+      </w:r>
+    </w:p>
+    <w:p>
+      <w:pPr>
+        <w:spacing w:after="0"/>
+        <w:ind w:firstLine="709"/>
+        <w:jc w:val="both"/>
+      </w:pPr>
+      <w:r>
+        <w:t>Необыкновенное.</w:t>
+      </w:r>
     </w:p>
     <w:p>
       <w:pPr>
@@ -878,7 +670,6 @@
   <w:style w:type="character" w:default="1" w:styleId="a0">
     <w:name w:val="Default Paragraph Font"/>
     <w:uiPriority w:val="1"/>
-    <w:semiHidden/>
     <w:unhideWhenUsed/>
   </w:style>
   <w:style w:type="table" w:default="1" w:styleId="a1">
